--- a/IR_AS3.docx
+++ b/IR_AS3.docx
@@ -140,6 +140,8 @@
           <w:rFonts w:cs="Times New Roman" w:ascii="Times New Roman" w:hAnsi="Times New Roman"/>
           <w:sz w:val="32"/>
         </w:rPr>
+        <w:tab/>
+        <w:t xml:space="preserve">    Govind Bhambhani                             2015A7PS0053H</w:t>
       </w:r>
     </w:p>
     <w:p>
@@ -207,7 +209,21 @@
           <w:rFonts w:cs="Times New Roman" w:ascii="Times New Roman" w:hAnsi="Times New Roman"/>
           <w:sz w:val="28"/>
         </w:rPr>
-        <w:t xml:space="preserve"> which contains Jester-Movie Ratings. Dataset contains more than 5000  users and their rating to 100 movies in .xls format. The data is sparse and ratings are between -10 to +10 and and value 99 represents particular user has not rated the movie.</w:t>
+        <w:t xml:space="preserve"> which contains Jester-Movie Ratings. Dataset contains </w:t>
+      </w:r>
+      <w:r>
+        <w:rPr>
+          <w:rFonts w:cs="Times New Roman" w:ascii="Times New Roman" w:hAnsi="Times New Roman"/>
+          <w:sz w:val="28"/>
+        </w:rPr>
+        <w:t>user*movie ratings</w:t>
+      </w:r>
+      <w:r>
+        <w:rPr>
+          <w:rFonts w:cs="Times New Roman" w:ascii="Times New Roman" w:hAnsi="Times New Roman"/>
+          <w:sz w:val="28"/>
+        </w:rPr>
+        <w:t xml:space="preserve"> in .xls format. The data is sparse and ratings are between -10 to +10 and and value 99 represents particular user has not rated the movie.</w:t>
       </w:r>
     </w:p>
     <w:p>
@@ -275,28 +291,7 @@
           <w:sz w:val="28"/>
           <w:szCs w:val="28"/>
         </w:rPr>
-        <w:t xml:space="preserve">Collaborative Filtering using </w:t>
-      </w:r>
-      <w:r>
-        <w:rPr>
-          <w:sz w:val="28"/>
-          <w:szCs w:val="28"/>
-        </w:rPr>
-        <w:t>global</w:t>
-      </w:r>
-      <w:r>
-        <w:rPr>
-          <w:sz w:val="28"/>
-          <w:szCs w:val="28"/>
-        </w:rPr>
-        <w:t xml:space="preserve"> baseline </w:t>
-      </w:r>
-      <w:r>
-        <w:rPr>
-          <w:sz w:val="28"/>
-          <w:szCs w:val="28"/>
-        </w:rPr>
-        <w:t>approach.</w:t>
+        <w:t>Collaborative Filtering using global baseline approach.</w:t>
       </w:r>
     </w:p>
     <w:p>
@@ -387,6 +382,19 @@
           <w:sz w:val="32"/>
           <w:szCs w:val="28"/>
         </w:rPr>
+      </w:r>
+    </w:p>
+    <w:p>
+      <w:pPr>
+        <w:pStyle w:val="Normal"/>
+        <w:jc w:val="both"/>
+        <w:rPr>
+          <w:rFonts w:ascii="Times New Roman" w:hAnsi="Times New Roman" w:cs="Times New Roman"/>
+          <w:sz w:val="32"/>
+        </w:rPr>
+      </w:pPr>
+      <w:r>
+        <w:rPr/>
       </w:r>
     </w:p>
     <w:p>
@@ -565,174 +573,13 @@
           <w:numId w:val="2"/>
         </w:numPr>
         <w:jc w:val="both"/>
-        <w:rPr/>
-      </w:pPr>
-      <w:r>
-        <w:rPr>
-          <w:rFonts w:cs="Times New Roman" w:ascii="Times New Roman" w:hAnsi="Times New Roman"/>
-          <w:sz w:val="24"/>
-        </w:rPr>
-        <w:t>Input from compressed wikipedia articles and extracted using wikiextractor tool</w:t>
-      </w:r>
-    </w:p>
-    <w:p>
-      <w:pPr>
-        <w:pStyle w:val="ListParagraph"/>
-        <w:numPr>
-          <w:ilvl w:val="0"/>
-          <w:numId w:val="2"/>
-        </w:numPr>
-        <w:jc w:val="both"/>
-        <w:rPr/>
-      </w:pPr>
-      <w:r>
-        <w:rPr>
-          <w:rFonts w:cs="Times New Roman" w:ascii="Times New Roman" w:hAnsi="Times New Roman"/>
-          <w:sz w:val="24"/>
-        </w:rPr>
-        <w:t xml:space="preserve">Above uncompressed file were futher processed to obtainn indivisual articles </w:t>
-      </w:r>
-    </w:p>
-    <w:p>
-      <w:pPr>
-        <w:pStyle w:val="ListParagraph"/>
-        <w:numPr>
-          <w:ilvl w:val="0"/>
-          <w:numId w:val="2"/>
-        </w:numPr>
-        <w:jc w:val="both"/>
-        <w:rPr/>
-      </w:pPr>
-      <w:r>
-        <w:rPr>
-          <w:rFonts w:cs="Times New Roman" w:ascii="Times New Roman" w:hAnsi="Times New Roman"/>
-          <w:sz w:val="24"/>
-        </w:rPr>
-        <w:t>These Individual articles were tokenized, removing of stop words, stemming , punctuation removal and finally case folding were respectively implemented.</w:t>
-      </w:r>
-    </w:p>
-    <w:p>
-      <w:pPr>
-        <w:pStyle w:val="ListParagraph"/>
-        <w:numPr>
-          <w:ilvl w:val="0"/>
-          <w:numId w:val="2"/>
-        </w:numPr>
-        <w:jc w:val="both"/>
-        <w:rPr/>
-      </w:pPr>
-      <w:r>
-        <w:rPr>
-          <w:rFonts w:cs="Times New Roman" w:ascii="Times New Roman" w:hAnsi="Times New Roman"/>
-          <w:sz w:val="24"/>
-        </w:rPr>
-        <w:t>Parallely we calculate and save tf of corresponding term in a document</w:t>
-      </w:r>
-    </w:p>
-    <w:p>
-      <w:pPr>
-        <w:pStyle w:val="ListParagraph"/>
-        <w:numPr>
-          <w:ilvl w:val="0"/>
-          <w:numId w:val="2"/>
-        </w:numPr>
-        <w:jc w:val="both"/>
-        <w:rPr/>
-      </w:pPr>
-      <w:r>
-        <w:rPr>
-          <w:rFonts w:cs="Times New Roman" w:ascii="Times New Roman" w:hAnsi="Times New Roman"/>
-          <w:sz w:val="24"/>
-        </w:rPr>
-        <w:t>generating inverted index was the next process which was further followed by calculation of idf.</w:t>
-      </w:r>
-    </w:p>
-    <w:p>
-      <w:pPr>
-        <w:pStyle w:val="ListParagraph"/>
-        <w:numPr>
-          <w:ilvl w:val="0"/>
-          <w:numId w:val="2"/>
-        </w:numPr>
-        <w:jc w:val="both"/>
-        <w:rPr/>
-      </w:pPr>
-      <w:r>
-        <w:rPr>
-          <w:rFonts w:cs="Times New Roman" w:ascii="Times New Roman" w:hAnsi="Times New Roman"/>
-          <w:sz w:val="24"/>
-        </w:rPr>
-        <w:t xml:space="preserve">File corresponding to tf-idf and after normalization is obtained into a dictionary object </w:t>
-      </w:r>
-    </w:p>
-    <w:p>
-      <w:pPr>
-        <w:pStyle w:val="ListParagraph"/>
-        <w:numPr>
-          <w:ilvl w:val="0"/>
-          <w:numId w:val="2"/>
-        </w:numPr>
-        <w:jc w:val="both"/>
-        <w:rPr/>
-      </w:pPr>
-      <w:r>
-        <w:rPr>
-          <w:rFonts w:cs="Times New Roman" w:ascii="Times New Roman" w:hAnsi="Times New Roman"/>
-          <w:sz w:val="24"/>
-        </w:rPr>
-        <w:t>Input Query is processed and vector corresponding to query is generated and cosine similarity is generated with respect to all the documents</w:t>
-      </w:r>
-    </w:p>
-    <w:p>
-      <w:pPr>
-        <w:pStyle w:val="ListParagraph"/>
-        <w:numPr>
-          <w:ilvl w:val="0"/>
-          <w:numId w:val="2"/>
-        </w:numPr>
-        <w:jc w:val="both"/>
-        <w:rPr/>
-      </w:pPr>
-      <w:r>
-        <w:rPr>
-          <w:rFonts w:cs="Times New Roman" w:ascii="Times New Roman" w:hAnsi="Times New Roman"/>
-          <w:sz w:val="24"/>
-        </w:rPr>
-        <w:t xml:space="preserve">Auto correction and wild card queries were implemented using trie. </w:t>
-      </w:r>
-    </w:p>
-    <w:p>
-      <w:pPr>
-        <w:pStyle w:val="ListParagraph"/>
-        <w:numPr>
-          <w:ilvl w:val="0"/>
-          <w:numId w:val="2"/>
-        </w:numPr>
-        <w:jc w:val="both"/>
-        <w:rPr/>
-      </w:pPr>
-      <w:r>
-        <w:rPr>
-          <w:rFonts w:cs="Times New Roman" w:ascii="Times New Roman" w:hAnsi="Times New Roman"/>
-          <w:sz w:val="24"/>
-        </w:rPr>
-        <w:t>Further tf-idf data were used to calculate similarity between given  documents and document in corpus.</w:t>
-      </w:r>
-    </w:p>
-    <w:p>
-      <w:pPr>
-        <w:pStyle w:val="Normal"/>
-        <w:jc w:val="both"/>
         <w:rPr>
           <w:rFonts w:ascii="Times New Roman" w:hAnsi="Times New Roman" w:cs="Times New Roman"/>
           <w:sz w:val="24"/>
         </w:rPr>
       </w:pPr>
       <w:r>
-        <w:rPr>
-          <w:rFonts w:cs="Times New Roman" w:ascii="Times New Roman" w:hAnsi="Times New Roman"/>
-          <w:sz w:val="24"/>
-        </w:rPr>
+        <w:rPr/>
       </w:r>
     </w:p>
     <w:p>
@@ -757,13 +604,13 @@
         <w:jc w:val="both"/>
         <w:rPr>
           <w:rFonts w:ascii="Times New Roman" w:hAnsi="Times New Roman" w:cs="Times New Roman"/>
-          <w:sz w:val="36"/>
-        </w:rPr>
-      </w:pPr>
-      <w:r>
-        <w:rPr>
-          <w:rFonts w:cs="Times New Roman" w:ascii="Times New Roman" w:hAnsi="Times New Roman"/>
-          <w:sz w:val="36"/>
+          <w:sz w:val="24"/>
+        </w:rPr>
+      </w:pPr>
+      <w:r>
+        <w:rPr>
+          <w:rFonts w:cs="Times New Roman" w:ascii="Times New Roman" w:hAnsi="Times New Roman"/>
+          <w:sz w:val="24"/>
         </w:rPr>
       </w:r>
     </w:p>
@@ -861,6 +708,100 @@
           <w:rFonts w:cs="Times New Roman" w:ascii="Times New Roman" w:hAnsi="Times New Roman"/>
           <w:sz w:val="36"/>
         </w:rPr>
+      </w:r>
+    </w:p>
+    <w:p>
+      <w:pPr>
+        <w:pStyle w:val="Normal"/>
+        <w:jc w:val="both"/>
+        <w:rPr>
+          <w:rFonts w:ascii="Times New Roman" w:hAnsi="Times New Roman" w:cs="Times New Roman"/>
+          <w:sz w:val="36"/>
+        </w:rPr>
+      </w:pPr>
+      <w:r>
+        <w:rPr>
+          <w:rFonts w:cs="Times New Roman" w:ascii="Times New Roman" w:hAnsi="Times New Roman"/>
+          <w:sz w:val="36"/>
+        </w:rPr>
+      </w:r>
+    </w:p>
+    <w:p>
+      <w:pPr>
+        <w:pStyle w:val="Normal"/>
+        <w:jc w:val="both"/>
+        <w:rPr>
+          <w:rFonts w:ascii="Times New Roman" w:hAnsi="Times New Roman" w:cs="Times New Roman"/>
+          <w:sz w:val="36"/>
+        </w:rPr>
+      </w:pPr>
+      <w:r>
+        <w:rPr/>
+      </w:r>
+    </w:p>
+    <w:p>
+      <w:pPr>
+        <w:pStyle w:val="Normal"/>
+        <w:jc w:val="both"/>
+        <w:rPr>
+          <w:rFonts w:ascii="Times New Roman" w:hAnsi="Times New Roman" w:cs="Times New Roman"/>
+          <w:sz w:val="36"/>
+        </w:rPr>
+      </w:pPr>
+      <w:r>
+        <w:rPr/>
+      </w:r>
+    </w:p>
+    <w:p>
+      <w:pPr>
+        <w:pStyle w:val="Normal"/>
+        <w:jc w:val="both"/>
+        <w:rPr>
+          <w:rFonts w:ascii="Times New Roman" w:hAnsi="Times New Roman" w:cs="Times New Roman"/>
+          <w:sz w:val="36"/>
+        </w:rPr>
+      </w:pPr>
+      <w:r>
+        <w:rPr/>
+      </w:r>
+    </w:p>
+    <w:p>
+      <w:pPr>
+        <w:pStyle w:val="Normal"/>
+        <w:jc w:val="both"/>
+        <w:rPr>
+          <w:rFonts w:ascii="Times New Roman" w:hAnsi="Times New Roman" w:cs="Times New Roman"/>
+          <w:sz w:val="36"/>
+        </w:rPr>
+      </w:pPr>
+      <w:r>
+        <w:rPr/>
+      </w:r>
+    </w:p>
+    <w:p>
+      <w:pPr>
+        <w:pStyle w:val="Normal"/>
+        <w:jc w:val="both"/>
+        <w:rPr>
+          <w:rFonts w:ascii="Times New Roman" w:hAnsi="Times New Roman" w:cs="Times New Roman"/>
+          <w:sz w:val="36"/>
+        </w:rPr>
+      </w:pPr>
+      <w:r>
+        <w:rPr/>
+      </w:r>
+    </w:p>
+    <w:p>
+      <w:pPr>
+        <w:pStyle w:val="Normal"/>
+        <w:jc w:val="both"/>
+        <w:rPr>
+          <w:rFonts w:ascii="Times New Roman" w:hAnsi="Times New Roman" w:cs="Times New Roman"/>
+          <w:sz w:val="36"/>
+        </w:rPr>
+      </w:pPr>
+      <w:r>
+        <w:rPr/>
       </w:r>
     </w:p>
     <w:p>
@@ -881,7 +822,7 @@
       <w:tblPr>
         <w:tblW w:w="9549" w:type="dxa"/>
         <w:jc w:val="left"/>
-        <w:tblInd w:w="-33" w:type="dxa"/>
+        <w:tblInd w:w="-35" w:type="dxa"/>
         <w:tblBorders>
           <w:top w:val="single" w:sz="2" w:space="0" w:color="000001"/>
           <w:left w:val="single" w:sz="2" w:space="0" w:color="000001"/>
@@ -890,7 +831,7 @@
         </w:tblBorders>
         <w:tblCellMar>
           <w:top w:w="55" w:type="dxa"/>
-          <w:left w:w="51" w:type="dxa"/>
+          <w:left w:w="48" w:type="dxa"/>
           <w:bottom w:w="55" w:type="dxa"/>
           <w:right w:w="55" w:type="dxa"/>
         </w:tblCellMar>
@@ -899,8 +840,8 @@
         <w:gridCol w:w="2159"/>
         <w:gridCol w:w="1750"/>
         <w:gridCol w:w="1868"/>
-        <w:gridCol w:w="1868"/>
-        <w:gridCol w:w="1904"/>
+        <w:gridCol w:w="1867"/>
+        <w:gridCol w:w="1905"/>
       </w:tblGrid>
       <w:tr>
         <w:trPr/>
@@ -915,7 +856,7 @@
             </w:tcBorders>
             <w:shd w:fill="auto" w:val="clear"/>
             <w:tcMar>
-              <w:left w:w="51" w:type="dxa"/>
+              <w:left w:w="48" w:type="dxa"/>
             </w:tcMar>
           </w:tcPr>
           <w:p>
@@ -985,7 +926,7 @@
             </w:tcBorders>
             <w:shd w:fill="auto" w:val="clear"/>
             <w:tcMar>
-              <w:left w:w="51" w:type="dxa"/>
+              <w:left w:w="48" w:type="dxa"/>
             </w:tcMar>
           </w:tcPr>
           <w:p>
@@ -1055,7 +996,7 @@
             </w:tcBorders>
             <w:shd w:fill="auto" w:val="clear"/>
             <w:tcMar>
-              <w:left w:w="51" w:type="dxa"/>
+              <w:left w:w="48" w:type="dxa"/>
             </w:tcMar>
           </w:tcPr>
           <w:p>
@@ -1097,7 +1038,7 @@
         </w:tc>
         <w:tc>
           <w:tcPr>
-            <w:tcW w:w="1868" w:type="dxa"/>
+            <w:tcW w:w="1867" w:type="dxa"/>
             <w:tcBorders>
               <w:top w:val="single" w:sz="2" w:space="0" w:color="000001"/>
               <w:left w:val="single" w:sz="2" w:space="0" w:color="000001"/>
@@ -1106,7 +1047,7 @@
             </w:tcBorders>
             <w:shd w:fill="auto" w:val="clear"/>
             <w:tcMar>
-              <w:left w:w="51" w:type="dxa"/>
+              <w:left w:w="48" w:type="dxa"/>
             </w:tcMar>
           </w:tcPr>
           <w:p>
@@ -1149,7 +1090,7 @@
         </w:tc>
         <w:tc>
           <w:tcPr>
-            <w:tcW w:w="1904" w:type="dxa"/>
+            <w:tcW w:w="1905" w:type="dxa"/>
             <w:tcBorders>
               <w:top w:val="single" w:sz="2" w:space="0" w:color="000001"/>
               <w:left w:val="single" w:sz="2" w:space="0" w:color="000001"/>
@@ -1160,7 +1101,7 @@
             </w:tcBorders>
             <w:shd w:fill="auto" w:val="clear"/>
             <w:tcMar>
-              <w:left w:w="51" w:type="dxa"/>
+              <w:left w:w="48" w:type="dxa"/>
             </w:tcMar>
           </w:tcPr>
           <w:p>
@@ -1232,7 +1173,7 @@
             </w:tcBorders>
             <w:shd w:fill="auto" w:val="clear"/>
             <w:tcMar>
-              <w:left w:w="51" w:type="dxa"/>
+              <w:left w:w="48" w:type="dxa"/>
             </w:tcMar>
           </w:tcPr>
           <w:p>
@@ -1269,7 +1210,7 @@
             </w:tcBorders>
             <w:shd w:fill="auto" w:val="clear"/>
             <w:tcMar>
-              <w:left w:w="51" w:type="dxa"/>
+              <w:left w:w="48" w:type="dxa"/>
             </w:tcMar>
           </w:tcPr>
           <w:p>
@@ -1306,18 +1247,18 @@
             </w:tcBorders>
             <w:shd w:fill="auto" w:val="clear"/>
             <w:tcMar>
-              <w:left w:w="51" w:type="dxa"/>
+              <w:left w:w="48" w:type="dxa"/>
             </w:tcMar>
           </w:tcPr>
           <w:p>
             <w:pPr>
               <w:pStyle w:val="TableContents"/>
-              <w:jc w:val="center"/>
-              <w:rPr/>
-            </w:pPr>
-            <w:r>
-              <w:rPr/>
-              <w:t>(top 10 for every user)</w:t>
+              <w:spacing w:before="0" w:after="160"/>
+              <w:jc w:val="center"/>
+              <w:rPr/>
+            </w:pPr>
+            <w:r>
+              <w:rPr/>
             </w:r>
           </w:p>
           <w:p>
@@ -1335,7 +1276,7 @@
         </w:tc>
         <w:tc>
           <w:tcPr>
-            <w:tcW w:w="1868" w:type="dxa"/>
+            <w:tcW w:w="1867" w:type="dxa"/>
             <w:tcBorders>
               <w:top w:val="single" w:sz="2" w:space="0" w:color="000001"/>
               <w:left w:val="single" w:sz="2" w:space="0" w:color="000001"/>
@@ -1344,7 +1285,7 @@
             </w:tcBorders>
             <w:shd w:fill="auto" w:val="clear"/>
             <w:tcMar>
-              <w:left w:w="51" w:type="dxa"/>
+              <w:left w:w="48" w:type="dxa"/>
             </w:tcMar>
           </w:tcPr>
           <w:p>
@@ -1372,7 +1313,7 @@
         </w:tc>
         <w:tc>
           <w:tcPr>
-            <w:tcW w:w="1904" w:type="dxa"/>
+            <w:tcW w:w="1905" w:type="dxa"/>
             <w:tcBorders>
               <w:top w:val="single" w:sz="2" w:space="0" w:color="000001"/>
               <w:left w:val="single" w:sz="2" w:space="0" w:color="000001"/>
@@ -1383,7 +1324,7 @@
             </w:tcBorders>
             <w:shd w:fill="auto" w:val="clear"/>
             <w:tcMar>
-              <w:left w:w="51" w:type="dxa"/>
+              <w:left w:w="48" w:type="dxa"/>
             </w:tcMar>
           </w:tcPr>
           <w:p>
@@ -1412,7 +1353,7 @@
             </w:tcBorders>
             <w:shd w:fill="auto" w:val="clear"/>
             <w:tcMar>
-              <w:left w:w="51" w:type="dxa"/>
+              <w:left w:w="48" w:type="dxa"/>
             </w:tcMar>
           </w:tcPr>
           <w:p>
@@ -1461,7 +1402,7 @@
             </w:tcBorders>
             <w:shd w:fill="auto" w:val="clear"/>
             <w:tcMar>
-              <w:left w:w="51" w:type="dxa"/>
+              <w:left w:w="48" w:type="dxa"/>
             </w:tcMar>
           </w:tcPr>
           <w:p>
@@ -1498,7 +1439,7 @@
             </w:tcBorders>
             <w:shd w:fill="auto" w:val="clear"/>
             <w:tcMar>
-              <w:left w:w="51" w:type="dxa"/>
+              <w:left w:w="48" w:type="dxa"/>
             </w:tcMar>
           </w:tcPr>
           <w:p>
@@ -1509,7 +1450,6 @@
             </w:pPr>
             <w:r>
               <w:rPr/>
-              <w:t>(top 10 for every user)</w:t>
             </w:r>
           </w:p>
           <w:p>
@@ -1527,7 +1467,7 @@
         </w:tc>
         <w:tc>
           <w:tcPr>
-            <w:tcW w:w="1868" w:type="dxa"/>
+            <w:tcW w:w="1867" w:type="dxa"/>
             <w:tcBorders>
               <w:top w:val="single" w:sz="2" w:space="0" w:color="000001"/>
               <w:left w:val="single" w:sz="2" w:space="0" w:color="000001"/>
@@ -1536,7 +1476,7 @@
             </w:tcBorders>
             <w:shd w:fill="auto" w:val="clear"/>
             <w:tcMar>
-              <w:left w:w="51" w:type="dxa"/>
+              <w:left w:w="48" w:type="dxa"/>
             </w:tcMar>
           </w:tcPr>
           <w:p>
@@ -1564,7 +1504,7 @@
         </w:tc>
         <w:tc>
           <w:tcPr>
-            <w:tcW w:w="1904" w:type="dxa"/>
+            <w:tcW w:w="1905" w:type="dxa"/>
             <w:tcBorders>
               <w:top w:val="single" w:sz="2" w:space="0" w:color="000001"/>
               <w:left w:val="single" w:sz="2" w:space="0" w:color="000001"/>
@@ -1575,7 +1515,7 @@
             </w:tcBorders>
             <w:shd w:fill="auto" w:val="clear"/>
             <w:tcMar>
-              <w:left w:w="51" w:type="dxa"/>
+              <w:left w:w="48" w:type="dxa"/>
             </w:tcMar>
           </w:tcPr>
           <w:p>
@@ -1604,7 +1544,7 @@
             </w:tcBorders>
             <w:shd w:fill="auto" w:val="clear"/>
             <w:tcMar>
-              <w:left w:w="51" w:type="dxa"/>
+              <w:left w:w="48" w:type="dxa"/>
             </w:tcMar>
           </w:tcPr>
           <w:p>
@@ -1631,7 +1571,7 @@
             </w:tcBorders>
             <w:shd w:fill="auto" w:val="clear"/>
             <w:tcMar>
-              <w:left w:w="51" w:type="dxa"/>
+              <w:left w:w="48" w:type="dxa"/>
             </w:tcMar>
           </w:tcPr>
           <w:p>
@@ -1657,7 +1597,7 @@
             </w:tcBorders>
             <w:shd w:fill="auto" w:val="clear"/>
             <w:tcMar>
-              <w:left w:w="51" w:type="dxa"/>
+              <w:left w:w="48" w:type="dxa"/>
             </w:tcMar>
           </w:tcPr>
           <w:p>
@@ -1674,7 +1614,7 @@
         </w:tc>
         <w:tc>
           <w:tcPr>
-            <w:tcW w:w="1868" w:type="dxa"/>
+            <w:tcW w:w="1867" w:type="dxa"/>
             <w:tcBorders>
               <w:top w:val="single" w:sz="2" w:space="0" w:color="000001"/>
               <w:left w:val="single" w:sz="2" w:space="0" w:color="000001"/>
@@ -1683,7 +1623,7 @@
             </w:tcBorders>
             <w:shd w:fill="auto" w:val="clear"/>
             <w:tcMar>
-              <w:left w:w="51" w:type="dxa"/>
+              <w:left w:w="48" w:type="dxa"/>
             </w:tcMar>
           </w:tcPr>
           <w:p>
@@ -1700,7 +1640,7 @@
         </w:tc>
         <w:tc>
           <w:tcPr>
-            <w:tcW w:w="1904" w:type="dxa"/>
+            <w:tcW w:w="1905" w:type="dxa"/>
             <w:tcBorders>
               <w:top w:val="single" w:sz="2" w:space="0" w:color="000001"/>
               <w:left w:val="single" w:sz="2" w:space="0" w:color="000001"/>
@@ -1711,7 +1651,7 @@
             </w:tcBorders>
             <w:shd w:fill="auto" w:val="clear"/>
             <w:tcMar>
-              <w:left w:w="51" w:type="dxa"/>
+              <w:left w:w="48" w:type="dxa"/>
             </w:tcMar>
           </w:tcPr>
           <w:p>
@@ -1740,7 +1680,7 @@
             </w:tcBorders>
             <w:shd w:fill="auto" w:val="clear"/>
             <w:tcMar>
-              <w:left w:w="51" w:type="dxa"/>
+              <w:left w:w="48" w:type="dxa"/>
             </w:tcMar>
           </w:tcPr>
           <w:p>
@@ -1778,7 +1718,7 @@
             </w:tcBorders>
             <w:shd w:fill="auto" w:val="clear"/>
             <w:tcMar>
-              <w:left w:w="51" w:type="dxa"/>
+              <w:left w:w="48" w:type="dxa"/>
             </w:tcMar>
           </w:tcPr>
           <w:p>
@@ -1804,7 +1744,7 @@
             </w:tcBorders>
             <w:shd w:fill="auto" w:val="clear"/>
             <w:tcMar>
-              <w:left w:w="51" w:type="dxa"/>
+              <w:left w:w="48" w:type="dxa"/>
             </w:tcMar>
           </w:tcPr>
           <w:p>
@@ -1821,7 +1761,7 @@
         </w:tc>
         <w:tc>
           <w:tcPr>
-            <w:tcW w:w="1868" w:type="dxa"/>
+            <w:tcW w:w="1867" w:type="dxa"/>
             <w:tcBorders>
               <w:top w:val="single" w:sz="2" w:space="0" w:color="000001"/>
               <w:left w:val="single" w:sz="2" w:space="0" w:color="000001"/>
@@ -1830,7 +1770,7 @@
             </w:tcBorders>
             <w:shd w:fill="auto" w:val="clear"/>
             <w:tcMar>
-              <w:left w:w="51" w:type="dxa"/>
+              <w:left w:w="48" w:type="dxa"/>
             </w:tcMar>
           </w:tcPr>
           <w:p>
@@ -1847,7 +1787,7 @@
         </w:tc>
         <w:tc>
           <w:tcPr>
-            <w:tcW w:w="1904" w:type="dxa"/>
+            <w:tcW w:w="1905" w:type="dxa"/>
             <w:tcBorders>
               <w:top w:val="single" w:sz="2" w:space="0" w:color="000001"/>
               <w:left w:val="single" w:sz="2" w:space="0" w:color="000001"/>
@@ -1858,7 +1798,7 @@
             </w:tcBorders>
             <w:shd w:fill="auto" w:val="clear"/>
             <w:tcMar>
-              <w:left w:w="51" w:type="dxa"/>
+              <w:left w:w="48" w:type="dxa"/>
             </w:tcMar>
           </w:tcPr>
           <w:p>
@@ -1887,7 +1827,7 @@
             </w:tcBorders>
             <w:shd w:fill="auto" w:val="clear"/>
             <w:tcMar>
-              <w:left w:w="51" w:type="dxa"/>
+              <w:left w:w="48" w:type="dxa"/>
             </w:tcMar>
           </w:tcPr>
           <w:p>
@@ -1914,7 +1854,7 @@
             </w:tcBorders>
             <w:shd w:fill="auto" w:val="clear"/>
             <w:tcMar>
-              <w:left w:w="51" w:type="dxa"/>
+              <w:left w:w="48" w:type="dxa"/>
             </w:tcMar>
           </w:tcPr>
           <w:p>
@@ -1940,7 +1880,7 @@
             </w:tcBorders>
             <w:shd w:fill="auto" w:val="clear"/>
             <w:tcMar>
-              <w:left w:w="51" w:type="dxa"/>
+              <w:left w:w="48" w:type="dxa"/>
             </w:tcMar>
           </w:tcPr>
           <w:p>
@@ -1957,7 +1897,7 @@
         </w:tc>
         <w:tc>
           <w:tcPr>
-            <w:tcW w:w="1868" w:type="dxa"/>
+            <w:tcW w:w="1867" w:type="dxa"/>
             <w:tcBorders>
               <w:top w:val="single" w:sz="2" w:space="0" w:color="000001"/>
               <w:left w:val="single" w:sz="2" w:space="0" w:color="000001"/>
@@ -1966,7 +1906,7 @@
             </w:tcBorders>
             <w:shd w:fill="auto" w:val="clear"/>
             <w:tcMar>
-              <w:left w:w="51" w:type="dxa"/>
+              <w:left w:w="48" w:type="dxa"/>
             </w:tcMar>
           </w:tcPr>
           <w:p>
@@ -1983,7 +1923,7 @@
         </w:tc>
         <w:tc>
           <w:tcPr>
-            <w:tcW w:w="1904" w:type="dxa"/>
+            <w:tcW w:w="1905" w:type="dxa"/>
             <w:tcBorders>
               <w:top w:val="single" w:sz="2" w:space="0" w:color="000001"/>
               <w:left w:val="single" w:sz="2" w:space="0" w:color="000001"/>
@@ -1994,7 +1934,7 @@
             </w:tcBorders>
             <w:shd w:fill="auto" w:val="clear"/>
             <w:tcMar>
-              <w:left w:w="51" w:type="dxa"/>
+              <w:left w:w="48" w:type="dxa"/>
             </w:tcMar>
           </w:tcPr>
           <w:p>
@@ -2023,7 +1963,7 @@
             </w:tcBorders>
             <w:shd w:fill="auto" w:val="clear"/>
             <w:tcMar>
-              <w:left w:w="51" w:type="dxa"/>
+              <w:left w:w="48" w:type="dxa"/>
             </w:tcMar>
           </w:tcPr>
           <w:p>
@@ -2061,7 +2001,7 @@
             </w:tcBorders>
             <w:shd w:fill="auto" w:val="clear"/>
             <w:tcMar>
-              <w:left w:w="51" w:type="dxa"/>
+              <w:left w:w="48" w:type="dxa"/>
             </w:tcMar>
           </w:tcPr>
           <w:p>
@@ -2087,7 +2027,7 @@
             </w:tcBorders>
             <w:shd w:fill="auto" w:val="clear"/>
             <w:tcMar>
-              <w:left w:w="51" w:type="dxa"/>
+              <w:left w:w="48" w:type="dxa"/>
             </w:tcMar>
           </w:tcPr>
           <w:p>
@@ -2104,7 +2044,7 @@
         </w:tc>
         <w:tc>
           <w:tcPr>
-            <w:tcW w:w="1868" w:type="dxa"/>
+            <w:tcW w:w="1867" w:type="dxa"/>
             <w:tcBorders>
               <w:top w:val="single" w:sz="2" w:space="0" w:color="000001"/>
               <w:left w:val="single" w:sz="2" w:space="0" w:color="000001"/>
@@ -2113,7 +2053,7 @@
             </w:tcBorders>
             <w:shd w:fill="auto" w:val="clear"/>
             <w:tcMar>
-              <w:left w:w="51" w:type="dxa"/>
+              <w:left w:w="48" w:type="dxa"/>
             </w:tcMar>
           </w:tcPr>
           <w:p>
@@ -2130,7 +2070,7 @@
         </w:tc>
         <w:tc>
           <w:tcPr>
-            <w:tcW w:w="1904" w:type="dxa"/>
+            <w:tcW w:w="1905" w:type="dxa"/>
             <w:tcBorders>
               <w:top w:val="single" w:sz="2" w:space="0" w:color="000001"/>
               <w:left w:val="single" w:sz="2" w:space="0" w:color="000001"/>
@@ -2141,7 +2081,7 @@
             </w:tcBorders>
             <w:shd w:fill="auto" w:val="clear"/>
             <w:tcMar>
-              <w:left w:w="51" w:type="dxa"/>
+              <w:left w:w="48" w:type="dxa"/>
             </w:tcMar>
           </w:tcPr>
           <w:p>
@@ -4155,6 +4095,197 @@
       <w:rFonts w:cs="OpenSymbol"/>
     </w:rPr>
   </w:style>
+  <w:style w:type="character" w:styleId="ListLabel127">
+    <w:name w:val="ListLabel 127"/>
+    <w:qFormat/>
+    <w:rPr>
+      <w:rFonts w:cs="Symbol"/>
+    </w:rPr>
+  </w:style>
+  <w:style w:type="character" w:styleId="ListLabel128">
+    <w:name w:val="ListLabel 128"/>
+    <w:qFormat/>
+    <w:rPr>
+      <w:rFonts w:cs="Courier New"/>
+    </w:rPr>
+  </w:style>
+  <w:style w:type="character" w:styleId="ListLabel129">
+    <w:name w:val="ListLabel 129"/>
+    <w:qFormat/>
+    <w:rPr>
+      <w:rFonts w:cs="Wingdings"/>
+    </w:rPr>
+  </w:style>
+  <w:style w:type="character" w:styleId="ListLabel130">
+    <w:name w:val="ListLabel 130"/>
+    <w:qFormat/>
+    <w:rPr>
+      <w:rFonts w:cs="Symbol"/>
+    </w:rPr>
+  </w:style>
+  <w:style w:type="character" w:styleId="ListLabel131">
+    <w:name w:val="ListLabel 131"/>
+    <w:qFormat/>
+    <w:rPr>
+      <w:rFonts w:cs="Courier New"/>
+    </w:rPr>
+  </w:style>
+  <w:style w:type="character" w:styleId="ListLabel132">
+    <w:name w:val="ListLabel 132"/>
+    <w:qFormat/>
+    <w:rPr>
+      <w:rFonts w:cs="Wingdings"/>
+    </w:rPr>
+  </w:style>
+  <w:style w:type="character" w:styleId="ListLabel133">
+    <w:name w:val="ListLabel 133"/>
+    <w:qFormat/>
+    <w:rPr>
+      <w:rFonts w:cs="Symbol"/>
+    </w:rPr>
+  </w:style>
+  <w:style w:type="character" w:styleId="ListLabel134">
+    <w:name w:val="ListLabel 134"/>
+    <w:qFormat/>
+    <w:rPr>
+      <w:rFonts w:cs="Courier New"/>
+    </w:rPr>
+  </w:style>
+  <w:style w:type="character" w:styleId="ListLabel135">
+    <w:name w:val="ListLabel 135"/>
+    <w:qFormat/>
+    <w:rPr>
+      <w:rFonts w:cs="Wingdings"/>
+    </w:rPr>
+  </w:style>
+  <w:style w:type="character" w:styleId="ListLabel136">
+    <w:name w:val="ListLabel 136"/>
+    <w:qFormat/>
+    <w:rPr>
+      <w:rFonts w:cs="Symbol"/>
+    </w:rPr>
+  </w:style>
+  <w:style w:type="character" w:styleId="ListLabel137">
+    <w:name w:val="ListLabel 137"/>
+    <w:qFormat/>
+    <w:rPr>
+      <w:rFonts w:cs="Courier New"/>
+      <w:sz w:val="24"/>
+    </w:rPr>
+  </w:style>
+  <w:style w:type="character" w:styleId="ListLabel138">
+    <w:name w:val="ListLabel 138"/>
+    <w:qFormat/>
+    <w:rPr>
+      <w:rFonts w:cs="Wingdings"/>
+    </w:rPr>
+  </w:style>
+  <w:style w:type="character" w:styleId="ListLabel139">
+    <w:name w:val="ListLabel 139"/>
+    <w:qFormat/>
+    <w:rPr>
+      <w:rFonts w:cs="Symbol"/>
+    </w:rPr>
+  </w:style>
+  <w:style w:type="character" w:styleId="ListLabel140">
+    <w:name w:val="ListLabel 140"/>
+    <w:qFormat/>
+    <w:rPr>
+      <w:rFonts w:cs="Courier New"/>
+    </w:rPr>
+  </w:style>
+  <w:style w:type="character" w:styleId="ListLabel141">
+    <w:name w:val="ListLabel 141"/>
+    <w:qFormat/>
+    <w:rPr>
+      <w:rFonts w:cs="Wingdings"/>
+    </w:rPr>
+  </w:style>
+  <w:style w:type="character" w:styleId="ListLabel142">
+    <w:name w:val="ListLabel 142"/>
+    <w:qFormat/>
+    <w:rPr>
+      <w:rFonts w:cs="Symbol"/>
+    </w:rPr>
+  </w:style>
+  <w:style w:type="character" w:styleId="ListLabel143">
+    <w:name w:val="ListLabel 143"/>
+    <w:qFormat/>
+    <w:rPr>
+      <w:rFonts w:cs="Courier New"/>
+    </w:rPr>
+  </w:style>
+  <w:style w:type="character" w:styleId="ListLabel144">
+    <w:name w:val="ListLabel 144"/>
+    <w:qFormat/>
+    <w:rPr>
+      <w:rFonts w:cs="Wingdings"/>
+    </w:rPr>
+  </w:style>
+  <w:style w:type="character" w:styleId="ListLabel145">
+    <w:name w:val="ListLabel 145"/>
+    <w:qFormat/>
+    <w:rPr>
+      <w:rFonts w:cs="OpenSymbol"/>
+      <w:sz w:val="28"/>
+    </w:rPr>
+  </w:style>
+  <w:style w:type="character" w:styleId="ListLabel146">
+    <w:name w:val="ListLabel 146"/>
+    <w:qFormat/>
+    <w:rPr>
+      <w:rFonts w:cs="OpenSymbol"/>
+    </w:rPr>
+  </w:style>
+  <w:style w:type="character" w:styleId="ListLabel147">
+    <w:name w:val="ListLabel 147"/>
+    <w:qFormat/>
+    <w:rPr>
+      <w:rFonts w:cs="OpenSymbol"/>
+    </w:rPr>
+  </w:style>
+  <w:style w:type="character" w:styleId="ListLabel148">
+    <w:name w:val="ListLabel 148"/>
+    <w:qFormat/>
+    <w:rPr>
+      <w:rFonts w:cs="OpenSymbol"/>
+    </w:rPr>
+  </w:style>
+  <w:style w:type="character" w:styleId="ListLabel149">
+    <w:name w:val="ListLabel 149"/>
+    <w:qFormat/>
+    <w:rPr>
+      <w:rFonts w:cs="OpenSymbol"/>
+    </w:rPr>
+  </w:style>
+  <w:style w:type="character" w:styleId="ListLabel150">
+    <w:name w:val="ListLabel 150"/>
+    <w:qFormat/>
+    <w:rPr>
+      <w:rFonts w:cs="OpenSymbol"/>
+    </w:rPr>
+  </w:style>
+  <w:style w:type="character" w:styleId="ListLabel151">
+    <w:name w:val="ListLabel 151"/>
+    <w:qFormat/>
+    <w:rPr>
+      <w:rFonts w:cs="OpenSymbol"/>
+    </w:rPr>
+  </w:style>
+  <w:style w:type="character" w:styleId="ListLabel152">
+    <w:name w:val="ListLabel 152"/>
+    <w:qFormat/>
+    <w:rPr>
+      <w:rFonts w:cs="OpenSymbol"/>
+    </w:rPr>
+  </w:style>
+  <w:style w:type="character" w:styleId="ListLabel153">
+    <w:name w:val="ListLabel 153"/>
+    <w:qFormat/>
+    <w:rPr>
+      <w:rFonts w:cs="OpenSymbol"/>
+    </w:rPr>
+  </w:style>
   <w:style w:type="paragraph" w:styleId="Heading">
     <w:name w:val="Heading"/>
     <w:basedOn w:val="Normal"/>
